--- a/docs/documents/raw/Neumann.docx
+++ b/docs/documents/raw/Neumann.docx
@@ -676,17 +676,8 @@
           <w:b/>
           <w:bCs/>
         </w:rPr>
-        <w:t xml:space="preserve">Kemény </w:t>
-      </w:r>
-      <w:proofErr w:type="gramStart"/>
-      <w:r>
-        <w:rPr>
-          <w:b/>
-          <w:bCs/>
-        </w:rPr>
-        <w:t>János</w:t>
-      </w:r>
-      <w:proofErr w:type="gramEnd"/>
+        <w:t>Kemény János</w:t>
+      </w:r>
       <w:r>
         <w:rPr>
           <w:color w:val="202122"/>
@@ -839,53 +830,40 @@
     <w:p>
       <w:pPr>
         <w:rPr>
-          <w:rFonts w:ascii="Times New Roman" w:eastAsia="Times New Roman" w:hAnsi="Times New Roman" w:cs="Times New Roman"/>
-          <w:b/>
-          <w:bCs/>
-          <w:color w:val="202122"/>
-          <w:sz w:val="24"/>
-          <w:szCs w:val="24"/>
-          <w:u w:val="single"/>
-          <w:shd w:val="clear" w:color="auto" w:fill="FFFFFF"/>
-          <w:lang w:eastAsia="hu-HU"/>
-        </w:rPr>
-      </w:pPr>
-      <w:r>
-        <w:rPr>
-          <w:b/>
-          <w:bCs/>
-          <w:color w:val="202122"/>
-          <w:u w:val="single"/>
-          <w:shd w:val="clear" w:color="auto" w:fill="FFFFFF"/>
-        </w:rPr>
-        <w:br w:type="page"/>
-      </w:r>
-    </w:p>
-    <w:p>
-      <w:pPr>
-        <w:pStyle w:val="NormlWeb"/>
-        <w:shd w:val="clear" w:color="auto" w:fill="FFFFFF"/>
-        <w:spacing w:before="120" w:beforeAutospacing="0" w:after="120" w:afterAutospacing="0"/>
-        <w:rPr>
-          <w:bCs/>
-          <w:color w:val="202122"/>
-        </w:rPr>
-      </w:pPr>
-    </w:p>
-    <w:p>
-      <w:pPr>
-        <w:rPr>
           <w:rFonts w:ascii="Times New Roman" w:hAnsi="Times New Roman" w:cs="Times New Roman"/>
           <w:sz w:val="28"/>
           <w:szCs w:val="28"/>
         </w:rPr>
       </w:pPr>
-      <w:r>
+      <w:hyperlink r:id="rId7" w:history="1">
+        <w:r>
+          <w:rPr>
+            <w:rStyle w:val="Hiperhivatkozs"/>
+            <w:rFonts w:ascii="Times New Roman" w:hAnsi="Times New Roman" w:cs="Times New Roman"/>
+            <w:sz w:val="28"/>
+            <w:szCs w:val="28"/>
+          </w:rPr>
+          <w:t>https://bbpezsgo.github.io/HDRB.GsziMap.io/</w:t>
+        </w:r>
+      </w:hyperlink>
+    </w:p>
+    <w:p>
+      <w:pPr>
         <w:rPr>
           <w:rFonts w:ascii="Times New Roman" w:hAnsi="Times New Roman" w:cs="Times New Roman"/>
           <w:sz w:val="28"/>
           <w:szCs w:val="28"/>
         </w:rPr>
+      </w:pPr>
+      <w:bookmarkStart w:id="0" w:name="_GoBack"/>
+      <w:r>
+        <w:rPr>
+          <w:rFonts w:ascii="Times New Roman" w:hAnsi="Times New Roman" w:cs="Times New Roman"/>
+          <w:noProof/>
+          <w:sz w:val="28"/>
+          <w:szCs w:val="28"/>
+        </w:rPr>
+        <w:lastRenderedPageBreak/>
         <w:drawing>
           <wp:inline distT="0" distB="0" distL="0" distR="0" wp14:anchorId="710BEE4C" wp14:editId="77CC1FC2">
             <wp:extent cx="5760720" cy="5768975"/>
@@ -902,7 +880,7 @@
                     <pic:cNvPicPr/>
                   </pic:nvPicPr>
                   <pic:blipFill>
-                    <a:blip r:embed="rId7"/>
+                    <a:blip r:embed="rId8"/>
                     <a:stretch>
                       <a:fillRect/>
                     </a:stretch>
@@ -922,6 +900,7 @@
           </wp:inline>
         </w:drawing>
       </w:r>
+      <w:bookmarkEnd w:id="0"/>
     </w:p>
     <w:p>
       <w:pPr>
@@ -931,19 +910,6 @@
           <w:szCs w:val="28"/>
         </w:rPr>
       </w:pPr>
-      <w:hyperlink r:id="rId8" w:history="1">
-        <w:r>
-          <w:rPr>
-            <w:rStyle w:val="Hiperhivatkozs"/>
-            <w:rFonts w:ascii="Times New Roman" w:hAnsi="Times New Roman" w:cs="Times New Roman"/>
-            <w:sz w:val="28"/>
-            <w:szCs w:val="28"/>
-          </w:rPr>
-          <w:t>https://bbpezsgo.github.io/HDRB.GsziMap.io/</w:t>
-        </w:r>
-      </w:hyperlink>
-      <w:bookmarkStart w:id="0" w:name="_GoBack"/>
-      <w:bookmarkEnd w:id="0"/>
     </w:p>
     <w:sectPr>
       <w:pgSz w:w="11906" w:h="16838"/>
